--- a/flame_documentation.docx
+++ b/flame_documentation.docx
@@ -1,6 +1,6 @@
 
 <file path=word/document.xml><?xml version="1.0" encoding="utf-8"?>
-<w:document xmlns:wpc="http://schemas.microsoft.com/office/word/2010/wordprocessingCanvas" xmlns:cx="http://schemas.microsoft.com/office/drawing/2014/chartex" xmlns:cx1="http://schemas.microsoft.com/office/drawing/2015/9/8/chartex" xmlns:cx2="http://schemas.microsoft.com/office/drawing/2015/10/21/chartex" xmlns:cx3="http://schemas.microsoft.com/office/drawing/2016/5/9/chartex" xmlns:cx4="http://schemas.microsoft.com/office/drawing/2016/5/10/chartex" xmlns:cx5="http://schemas.microsoft.com/office/drawing/2016/5/11/chartex" xmlns:cx6="http://schemas.microsoft.com/office/drawing/2016/5/12/chartex" xmlns:cx7="http://schemas.microsoft.com/office/drawing/2016/5/13/chartex" xmlns:cx8="http://schemas.microsoft.com/office/drawing/2016/5/14/chartex" xmlns:mc="http://schemas.openxmlformats.org/markup-compatibility/2006" xmlns:aink="http://schemas.microsoft.com/office/drawing/2016/ink" xmlns:am3d="http://schemas.microsoft.com/office/drawing/2017/model3d" xmlns:o="urn:schemas-microsoft-com:office:office" xmlns:r="http://schemas.openxmlformats.org/officeDocument/2006/relationships" xmlns:m="http://schemas.openxmlformats.org/officeDocument/2006/math" xmlns:v="urn:schemas-microsoft-com:vml" xmlns:wp14="http://schemas.microsoft.com/office/word/2010/wordprocessingDrawing" xmlns:wp="http://schemas.openxmlformats.org/drawingml/2006/wordprocessingDrawing" xmlns:w10="urn:schemas-microsoft-com:office:word" xmlns:w="http://schemas.openxmlformats.org/wordprocessingml/2006/main" xmlns:w14="http://schemas.microsoft.com/office/word/2010/wordml" xmlns:w15="http://schemas.microsoft.com/office/word/2012/wordml" xmlns:w16cex="http://schemas.microsoft.com/office/word/2018/wordml/cex" xmlns:w16cid="http://schemas.microsoft.com/office/word/2016/wordml/cid" xmlns:w16="http://schemas.microsoft.com/office/word/2018/wordml" xmlns:w16se="http://schemas.microsoft.com/office/word/2015/wordml/symex" xmlns:wpg="http://schemas.microsoft.com/office/word/2010/wordprocessingGroup" xmlns:wpi="http://schemas.microsoft.com/office/word/2010/wordprocessingInk" xmlns:wne="http://schemas.microsoft.com/office/word/2006/wordml" xmlns:wps="http://schemas.microsoft.com/office/word/2010/wordprocessingShape" mc:Ignorable="w14 w15 w16se w16cid w16 w16cex wp14">
+<w:document xmlns:wpc="http://schemas.microsoft.com/office/word/2010/wordprocessingCanvas" xmlns:cx="http://schemas.microsoft.com/office/drawing/2014/chartex" xmlns:cx1="http://schemas.microsoft.com/office/drawing/2015/9/8/chartex" xmlns:cx2="http://schemas.microsoft.com/office/drawing/2015/10/21/chartex" xmlns:cx3="http://schemas.microsoft.com/office/drawing/2016/5/9/chartex" xmlns:cx4="http://schemas.microsoft.com/office/drawing/2016/5/10/chartex" xmlns:cx5="http://schemas.microsoft.com/office/drawing/2016/5/11/chartex" xmlns:cx6="http://schemas.microsoft.com/office/drawing/2016/5/12/chartex" xmlns:cx7="http://schemas.microsoft.com/office/drawing/2016/5/13/chartex" xmlns:cx8="http://schemas.microsoft.com/office/drawing/2016/5/14/chartex" xmlns:mc="http://schemas.openxmlformats.org/markup-compatibility/2006" xmlns:aink="http://schemas.microsoft.com/office/drawing/2016/ink" xmlns:am3d="http://schemas.microsoft.com/office/drawing/2017/model3d" xmlns:o="urn:schemas-microsoft-com:office:office" xmlns:r="http://schemas.openxmlformats.org/officeDocument/2006/relationships" xmlns:m="http://schemas.openxmlformats.org/officeDocument/2006/math" xmlns:v="urn:schemas-microsoft-com:vml" xmlns:wp14="http://schemas.microsoft.com/office/word/2010/wordprocessingDrawing" xmlns:wp="http://schemas.openxmlformats.org/drawingml/2006/wordprocessingDrawing" xmlns:w10="urn:schemas-microsoft-com:office:word" xmlns:w="http://schemas.openxmlformats.org/wordprocessingml/2006/main" xmlns:w14="http://schemas.microsoft.com/office/word/2010/wordml" xmlns:w15="http://schemas.microsoft.com/office/word/2012/wordml" xmlns:w16cex="http://schemas.microsoft.com/office/word/2018/wordml/cex" xmlns:w16cid="http://schemas.microsoft.com/office/word/2016/wordml/cid" xmlns:w16="http://schemas.microsoft.com/office/word/2018/wordml" xmlns:w16sdtdh="http://schemas.microsoft.com/office/word/2020/wordml/sdtdatahash" xmlns:w16se="http://schemas.microsoft.com/office/word/2015/wordml/symex" xmlns:wpg="http://schemas.microsoft.com/office/word/2010/wordprocessingGroup" xmlns:wpi="http://schemas.microsoft.com/office/word/2010/wordprocessingInk" xmlns:wne="http://schemas.microsoft.com/office/word/2006/wordml" xmlns:wps="http://schemas.microsoft.com/office/word/2010/wordprocessingShape" mc:Ignorable="w14 w15 w16se w16cid w16 w16cex w16sdtdh wp14">
   <w:body>
     <w:p>
       <w:pPr>
@@ -2791,56 +2791,11 @@
       <w:r>
         <w:t xml:space="preserve">: </w:t>
       </w:r>
-      <w:proofErr w:type="spellStart"/>
-      <w:r>
-        <w:t>readxl</w:t>
-      </w:r>
-      <w:proofErr w:type="spellEnd"/>
-      <w:r>
-        <w:t xml:space="preserve"> 1.3.1 ; reshape2 1.4.4 ; </w:t>
-      </w:r>
-      <w:proofErr w:type="spellStart"/>
-      <w:r>
-        <w:t>tidyr</w:t>
-      </w:r>
-      <w:proofErr w:type="spellEnd"/>
-      <w:r>
-        <w:t xml:space="preserve"> 1.1.2 ; </w:t>
-      </w:r>
-      <w:proofErr w:type="spellStart"/>
-      <w:r>
-        <w:t>stringr</w:t>
-      </w:r>
-      <w:proofErr w:type="spellEnd"/>
-      <w:r>
-        <w:t xml:space="preserve"> 1.4.0 ; scales 1.1.1</w:t>
-      </w:r>
-      <w:r>
-        <w:t xml:space="preserve"> ; </w:t>
-      </w:r>
-      <w:proofErr w:type="spellStart"/>
-      <w:r>
-        <w:t>DiagrammeR</w:t>
-      </w:r>
-      <w:proofErr w:type="spellEnd"/>
-      <w:r>
-        <w:t xml:space="preserve"> 1.0.6.1 ; </w:t>
-      </w:r>
-      <w:proofErr w:type="spellStart"/>
-      <w:r>
-        <w:t>DiagrammeRsvg</w:t>
-      </w:r>
-      <w:proofErr w:type="spellEnd"/>
-      <w:r>
-        <w:t xml:space="preserve"> 0.1 ; </w:t>
-      </w:r>
-      <w:proofErr w:type="spellStart"/>
-      <w:r>
-        <w:t>rsvg</w:t>
-      </w:r>
-      <w:proofErr w:type="spellEnd"/>
-      <w:r>
-        <w:t xml:space="preserve"> 2.1.1</w:t>
+      <w:r>
+        <w:t>readxl 1.3.1 ; reshape2 1.4.4 ; tidyr 1.1.2 ; stringr 1.4.0 ; scales 1.1.1</w:t>
+      </w:r>
+      <w:r>
+        <w:t xml:space="preserve"> ; DiagrammeR 1.0.6.1 ; DiagrammeRsvg 0.1 ; rsvg 2.1.1</w:t>
       </w:r>
     </w:p>
     <w:p>
@@ -2936,15 +2891,7 @@
         </w:numPr>
       </w:pPr>
       <w:r>
-        <w:t xml:space="preserve">Once R and </w:t>
-      </w:r>
-      <w:proofErr w:type="spellStart"/>
-      <w:r>
-        <w:t>Rstudio</w:t>
-      </w:r>
-      <w:proofErr w:type="spellEnd"/>
-      <w:r>
-        <w:t xml:space="preserve"> are </w:t>
+        <w:t xml:space="preserve">Once R and Rstudio are </w:t>
       </w:r>
       <w:r>
         <w:t>operational</w:t>
@@ -2956,15 +2903,7 @@
         <w:t xml:space="preserve"> </w:t>
       </w:r>
       <w:r>
-        <w:t>'</w:t>
-      </w:r>
-      <w:proofErr w:type="spellStart"/>
-      <w:r>
-        <w:t>project_setup.RProj</w:t>
-      </w:r>
-      <w:proofErr w:type="spellEnd"/>
-      <w:r>
-        <w:t>' in the main folder. It opens RStudio and sets up the working directory to the repository.</w:t>
+        <w:t>'project_setup.RProj' in the main folder. It opens RStudio and sets up the working directory to the repository.</w:t>
       </w:r>
     </w:p>
     <w:p>
@@ -2976,15 +2915,7 @@
         </w:numPr>
       </w:pPr>
       <w:r>
-        <w:t>Open and run "architecture/</w:t>
-      </w:r>
-      <w:proofErr w:type="spellStart"/>
-      <w:r>
-        <w:t>library_dependencies.R</w:t>
-      </w:r>
-      <w:proofErr w:type="spellEnd"/>
-      <w:r>
-        <w:t xml:space="preserve">". It installs all the packages used at some point in the model (i.e., in the functions or to create the plots). The model is </w:t>
+        <w:t xml:space="preserve">Open and run "architecture/library_dependencies.R". It installs all the packages used at some point in the model (i.e., in the functions or to create the plots). The model is </w:t>
       </w:r>
       <w:r>
         <w:t xml:space="preserve">now </w:t>
@@ -3162,7 +3093,6 @@
       <w:r>
         <w:t>column “</w:t>
       </w:r>
-      <w:proofErr w:type="spellStart"/>
       <w:r>
         <w:t>Attribut</w:t>
       </w:r>
@@ -3170,11 +3100,7 @@
         <w:t>”</w:t>
       </w:r>
       <w:r>
-        <w:t>e</w:t>
-      </w:r>
-      <w:proofErr w:type="spellEnd"/>
-      <w:r>
-        <w:t>), their type (</w:t>
+        <w:t>e), their type (</w:t>
       </w:r>
       <w:r>
         <w:t>column “</w:t>
@@ -3188,13 +3114,8 @@
       <w:r>
         <w:t>, i.e., 'cha' means character, 'num' means numeric), their value to be used in the current simulations (</w:t>
       </w:r>
-      <w:proofErr w:type="spellStart"/>
-      <w:r>
-        <w:t>colum</w:t>
-      </w:r>
-      <w:proofErr w:type="spellEnd"/>
-      <w:r>
-        <w:t xml:space="preserve"> “</w:t>
+      <w:r>
+        <w:t>colum “</w:t>
       </w:r>
       <w:r>
         <w:t>Value</w:t>
@@ -3296,13 +3217,8 @@
           <w:numId w:val="7"/>
         </w:numPr>
       </w:pPr>
-      <w:proofErr w:type="spellStart"/>
-      <w:r>
-        <w:t>model_framework_setup.R</w:t>
-      </w:r>
-      <w:proofErr w:type="spellEnd"/>
-      <w:r>
-        <w:t xml:space="preserve">: </w:t>
+      <w:r>
+        <w:t xml:space="preserve">model_framework_setup.R: </w:t>
       </w:r>
       <w:r>
         <w:t>This script updates all the files contained in the architecture folder. It creates the list of functions included in the model, their associated attributes, their inputs (data inputs but also interdependencies between functions).</w:t>
@@ -3340,13 +3256,8 @@
           <w:numId w:val="7"/>
         </w:numPr>
       </w:pPr>
-      <w:proofErr w:type="spellStart"/>
-      <w:r>
-        <w:t>library_dependencies.R</w:t>
-      </w:r>
-      <w:proofErr w:type="spellEnd"/>
-      <w:r>
-        <w:t>: List and install the set of libraries used at some point in the model.</w:t>
+      <w:r>
+        <w:t>library_dependencies.R: List and install the set of libraries used at some point in the model.</w:t>
       </w:r>
     </w:p>
     <w:p/>
@@ -3539,15 +3450,7 @@
         <w:t xml:space="preserve"> set of internal and external attributes</w:t>
       </w:r>
       <w:r>
-        <w:t xml:space="preserve">. For example, </w:t>
-      </w:r>
-      <w:proofErr w:type="spellStart"/>
-      <w:r>
-        <w:t>survival_rate_f</w:t>
-      </w:r>
-      <w:proofErr w:type="spellEnd"/>
-      <w:r>
-        <w:t xml:space="preserve"> is an internal function that returns the survival rate of a vehicle of a specific age and size (internal attributes) based on </w:t>
+        <w:t xml:space="preserve">. For example, survival_rate_f is an internal function that returns the survival rate of a vehicle of a specific age and size (internal attributes) based on </w:t>
       </w:r>
       <w:r>
         <w:t xml:space="preserve">a </w:t>
@@ -3567,15 +3470,7 @@
     </w:p>
     <w:p>
       <w:r>
-        <w:t xml:space="preserve">Result functions return outputs that can be used for analytical purposes, such as </w:t>
-      </w:r>
-      <w:proofErr w:type="spellStart"/>
-      <w:r>
-        <w:t>fleet_fuel_u_f</w:t>
-      </w:r>
-      <w:proofErr w:type="spellEnd"/>
-      <w:r>
-        <w:t xml:space="preserve"> that returns the fuel used by the LDVs over the simulation period. </w:t>
+        <w:t xml:space="preserve">Result functions return outputs that can be used for analytical purposes, such as fleet_fuel_u_f that returns the fuel used by the LDVs over the simulation period. </w:t>
       </w:r>
       <w:r>
         <w:t xml:space="preserve">The attributes if result functions are external attributes. </w:t>
@@ -3742,15 +3637,7 @@
         <w:t>runs the operating function</w:t>
       </w:r>
       <w:r>
-        <w:t xml:space="preserve"> '</w:t>
-      </w:r>
-      <w:proofErr w:type="spellStart"/>
-      <w:r>
-        <w:t>attribute_f</w:t>
-      </w:r>
-      <w:proofErr w:type="spellEnd"/>
-      <w:r>
-        <w:t xml:space="preserve">' with the name of the model's function. </w:t>
+        <w:t xml:space="preserve"> 'attribute_f' with the name of the model's function. </w:t>
       </w:r>
       <w:r>
         <w:t xml:space="preserve">This function stores the external attribute with their specific values in the local environment. The values of the external attributes derive from </w:t>
@@ -3789,47 +3676,7 @@
         <w:br/>
       </w:r>
       <w:r>
-        <w:t>"</w:t>
-      </w:r>
-      <w:proofErr w:type="spellStart"/>
-      <w:r>
-        <w:t>X_f_res</w:t>
-      </w:r>
-      <w:proofErr w:type="spellEnd"/>
-      <w:r>
-        <w:t xml:space="preserve"> &lt;- </w:t>
-      </w:r>
-      <w:proofErr w:type="spellStart"/>
-      <w:r>
-        <w:t>do.call</w:t>
-      </w:r>
-      <w:proofErr w:type="spellEnd"/>
-      <w:r>
-        <w:t>(</w:t>
-      </w:r>
-      <w:proofErr w:type="spellStart"/>
-      <w:r>
-        <w:t>fun_res_f,list</w:t>
-      </w:r>
-      <w:proofErr w:type="spellEnd"/>
-      <w:r>
-        <w:t>(</w:t>
-      </w:r>
-      <w:proofErr w:type="spellStart"/>
-      <w:r>
-        <w:t>fun_name</w:t>
-      </w:r>
-      <w:proofErr w:type="spellEnd"/>
-      <w:r>
-        <w:t>="</w:t>
-      </w:r>
-      <w:proofErr w:type="spellStart"/>
-      <w:r>
-        <w:t>X_f</w:t>
-      </w:r>
-      <w:proofErr w:type="spellEnd"/>
-      <w:r>
-        <w:t>"))".</w:t>
+        <w:t>"X_f_res &lt;- do.call(fun_res_f,list(fun_name="X_f"))".</w:t>
       </w:r>
     </w:p>
     <w:p>
@@ -3841,23 +3688,7 @@
         </w:numPr>
       </w:pPr>
       <w:r>
-        <w:t>If a function uses an internal function, a simple “</w:t>
-      </w:r>
-      <w:proofErr w:type="spellStart"/>
-      <w:r>
-        <w:t>do.call</w:t>
-      </w:r>
-      <w:proofErr w:type="spellEnd"/>
-      <w:r>
-        <w:t>(</w:t>
-      </w:r>
-      <w:proofErr w:type="spellStart"/>
-      <w:r>
-        <w:t>X_f,list</w:t>
-      </w:r>
-      <w:proofErr w:type="spellEnd"/>
-      <w:r>
-        <w:t>(internal_attribute1, …))” works properly.</w:t>
+        <w:t>If a function uses an internal function, a simple “do.call(X_f,list(internal_attribute1, …))” works properly.</w:t>
       </w:r>
     </w:p>
     <w:p>
@@ -3887,221 +3718,101 @@
         <w:t xml:space="preserve">Classes can be defined and used in FLAME for object-oriented programming. </w:t>
       </w:r>
       <w:r>
-        <w:t>The "</w:t>
-      </w:r>
-      <w:proofErr w:type="spellStart"/>
-      <w:r>
-        <w:t>class.R</w:t>
-      </w:r>
-      <w:proofErr w:type="spellEnd"/>
-      <w:r>
-        <w:t>" script defines the classes.</w:t>
-      </w:r>
-    </w:p>
-    <w:p>
-      <w:r>
-        <w:t xml:space="preserve">Two classes are created: </w:t>
-      </w:r>
-      <w:proofErr w:type="spellStart"/>
-      <w:r>
-        <w:t>vehicleClass</w:t>
-      </w:r>
-      <w:proofErr w:type="spellEnd"/>
-      <w:r>
-        <w:t xml:space="preserve"> and </w:t>
-      </w:r>
-      <w:proofErr w:type="spellStart"/>
-      <w:r>
-        <w:t>fleetClass</w:t>
-      </w:r>
-      <w:proofErr w:type="spellEnd"/>
-      <w:r>
-        <w:t xml:space="preserve">. </w:t>
-      </w:r>
-    </w:p>
-    <w:p>
-      <w:r>
-        <w:t xml:space="preserve">An object belonging to the </w:t>
-      </w:r>
-      <w:proofErr w:type="spellStart"/>
-      <w:r>
-        <w:t>vehicleClass</w:t>
-      </w:r>
-      <w:proofErr w:type="spellEnd"/>
-      <w:r>
-        <w:t xml:space="preserve"> represents all model year vehicles associated with a specified technology and size. Data stored in </w:t>
-      </w:r>
-      <w:r>
-        <w:t xml:space="preserve">a </w:t>
-      </w:r>
-      <w:proofErr w:type="spellStart"/>
-      <w:r>
-        <w:t>vehicleClass</w:t>
-      </w:r>
-      <w:proofErr w:type="spellEnd"/>
-      <w:r>
-        <w:t xml:space="preserve"> object</w:t>
+        <w:t>The "class.R" script defines the classes.</w:t>
+      </w:r>
+    </w:p>
+    <w:p>
+      <w:r>
+        <w:t xml:space="preserve">Two classes are created: vehicleClass and fleetClass. </w:t>
+      </w:r>
+    </w:p>
+    <w:p>
+      <w:r>
+        <w:t xml:space="preserve">An object belonging to the vehicleClass represents all model year vehicles associated with a specified technology and size. Data stored in </w:t>
+      </w:r>
+      <w:r>
+        <w:t>a vehicleClass object</w:t>
       </w:r>
       <w:r>
         <w:t xml:space="preserve"> are fuel consumption, utility factor, specifications (horsepower, acceleration time), battery type, material composition and component composition for all model year vehicles. This class is used in the result function</w:t>
       </w:r>
       <w:r>
-        <w:t xml:space="preserve"> </w:t>
-      </w:r>
-      <w:proofErr w:type="spellStart"/>
-      <w:r>
-        <w:t>vehicle_module_f</w:t>
-      </w:r>
-      <w:proofErr w:type="spellEnd"/>
-      <w:r>
-        <w:t xml:space="preserve"> and the internal functions that use </w:t>
-      </w:r>
-      <w:proofErr w:type="spellStart"/>
-      <w:r>
-        <w:t>vehicleClass</w:t>
-      </w:r>
-      <w:proofErr w:type="spellEnd"/>
-      <w:r>
-        <w:t xml:space="preserve"> objects as internal attributes are: </w:t>
-      </w:r>
-      <w:proofErr w:type="spellStart"/>
+        <w:t xml:space="preserve"> vehicle_module_f and the internal functions that use vehicleClass objects as internal attributes are: </w:t>
+      </w:r>
       <w:r>
         <w:t>vehicle_initialize_f</w:t>
       </w:r>
-      <w:proofErr w:type="spellEnd"/>
       <w:r>
         <w:t xml:space="preserve">, </w:t>
       </w:r>
-      <w:proofErr w:type="spellStart"/>
       <w:r>
         <w:t>vehicle_fc_changes_efficiency_f</w:t>
       </w:r>
-      <w:proofErr w:type="spellEnd"/>
       <w:r>
         <w:t xml:space="preserve">, </w:t>
       </w:r>
-      <w:proofErr w:type="spellStart"/>
       <w:r>
         <w:t>vehicle_weight_changes_f</w:t>
       </w:r>
-      <w:proofErr w:type="spellEnd"/>
       <w:r>
         <w:t xml:space="preserve">, </w:t>
       </w:r>
-      <w:proofErr w:type="spellStart"/>
       <w:r>
         <w:t>vehicle_fc_changes_weight_f</w:t>
       </w:r>
-      <w:proofErr w:type="spellEnd"/>
       <w:r>
         <w:t xml:space="preserve">, </w:t>
       </w:r>
-      <w:proofErr w:type="spellStart"/>
       <w:r>
         <w:t>vehicle_utility_factor_f</w:t>
       </w:r>
-      <w:proofErr w:type="spellEnd"/>
       <w:r>
         <w:t>.</w:t>
       </w:r>
     </w:p>
     <w:p>
       <w:r>
-        <w:t xml:space="preserve">An object belonging to the </w:t>
-      </w:r>
-      <w:proofErr w:type="spellStart"/>
-      <w:r>
-        <w:t>fleetClass</w:t>
-      </w:r>
-      <w:proofErr w:type="spellEnd"/>
-      <w:r>
-        <w:t xml:space="preserve"> represents the LDV fleet with all the vehicle technology, size, and model years over the simulation period. Data stored in a </w:t>
-      </w:r>
-      <w:proofErr w:type="spellStart"/>
-      <w:r>
-        <w:t>fleetClass</w:t>
-      </w:r>
-      <w:proofErr w:type="spellEnd"/>
-      <w:r>
-        <w:t xml:space="preserve"> object are lists of vintaged vehicle stocks and of scrapped vehicles by technology, size and age, technology market shares, total sales and stock data. The </w:t>
-      </w:r>
-      <w:proofErr w:type="spellStart"/>
-      <w:r>
-        <w:t>fleetClass</w:t>
-      </w:r>
-      <w:proofErr w:type="spellEnd"/>
-      <w:r>
-        <w:t xml:space="preserve"> is used in the result function </w:t>
-      </w:r>
-      <w:proofErr w:type="spellStart"/>
-      <w:r>
-        <w:t>fleet_vint_stock_f</w:t>
-      </w:r>
-      <w:proofErr w:type="spellEnd"/>
-      <w:r>
-        <w:t xml:space="preserve"> and the internal functions that use </w:t>
-      </w:r>
-      <w:proofErr w:type="spellStart"/>
-      <w:r>
-        <w:t>fleetClass</w:t>
-      </w:r>
-      <w:proofErr w:type="spellEnd"/>
-      <w:r>
-        <w:t xml:space="preserve"> objects as internal attributes are: </w:t>
-      </w:r>
-      <w:proofErr w:type="spellStart"/>
+        <w:t xml:space="preserve">An object belonging to the fleetClass represents the LDV fleet with all the vehicle technology, size, and model years over the simulation period. Data stored in a fleetClass object are lists of vintaged vehicle stocks and of scrapped vehicles by technology, size and age, technology market shares, total sales and stock data. The fleetClass is used in the result function fleet_vint_stock_f and the internal functions that use fleetClass objects as internal attributes are: </w:t>
+      </w:r>
       <w:r>
         <w:t>fleet_initialize_f</w:t>
       </w:r>
-      <w:proofErr w:type="spellEnd"/>
       <w:r>
         <w:t xml:space="preserve">, </w:t>
       </w:r>
-      <w:proofErr w:type="spellStart"/>
       <w:r>
         <w:t>fleet_vint_stock_initialization_f</w:t>
       </w:r>
-      <w:proofErr w:type="spellEnd"/>
       <w:r>
         <w:t xml:space="preserve">, </w:t>
       </w:r>
-      <w:proofErr w:type="spellStart"/>
       <w:r>
         <w:t>fleet_vint_stock_update_with_sales_f</w:t>
       </w:r>
-      <w:proofErr w:type="spellEnd"/>
       <w:r>
         <w:t xml:space="preserve">, </w:t>
       </w:r>
-      <w:proofErr w:type="spellStart"/>
       <w:r>
         <w:t>fleet_ldv_stock_update_gcam_f</w:t>
       </w:r>
-      <w:proofErr w:type="spellEnd"/>
       <w:r>
         <w:t xml:space="preserve">, </w:t>
       </w:r>
-      <w:proofErr w:type="spellStart"/>
       <w:r>
         <w:t>fleet_vint_stock_update_with_stock_f</w:t>
       </w:r>
-      <w:proofErr w:type="spellEnd"/>
       <w:r>
         <w:t xml:space="preserve">, </w:t>
       </w:r>
-      <w:proofErr w:type="spellStart"/>
       <w:r>
         <w:t>fleet_ldv_stock_update_constant_f</w:t>
       </w:r>
-      <w:proofErr w:type="spellEnd"/>
       <w:r>
         <w:t xml:space="preserve">, and </w:t>
       </w:r>
-      <w:proofErr w:type="spellStart"/>
       <w:r>
         <w:t>fleet_vint_stock_update_with_stock_f</w:t>
       </w:r>
-      <w:proofErr w:type="spellEnd"/>
       <w:r>
         <w:t>.</w:t>
       </w:r>
@@ -4160,71 +3871,13 @@
     </w:p>
     <w:p>
       <w:r>
-        <w:t xml:space="preserve">Input data are preloaded into an </w:t>
-      </w:r>
-      <w:proofErr w:type="spellStart"/>
-      <w:r>
-        <w:t>Rdata</w:t>
-      </w:r>
-      <w:proofErr w:type="spellEnd"/>
-      <w:r>
-        <w:t xml:space="preserve"> file in FLAME (see 4.Environments in FLAME for more details) and the file can be found in the “inputs” folder (“</w:t>
-      </w:r>
-      <w:proofErr w:type="spellStart"/>
-      <w:r>
-        <w:t>input_data_environment.RDATA</w:t>
-      </w:r>
-      <w:proofErr w:type="spellEnd"/>
-      <w:r>
-        <w:t xml:space="preserve">”). Managing the pre-loaded input data is possible with the “data_input_management.csv” file. This file contains the list of input data to save in the </w:t>
-      </w:r>
-      <w:proofErr w:type="spellStart"/>
-      <w:r>
-        <w:t>Rdata</w:t>
-      </w:r>
-      <w:proofErr w:type="spellEnd"/>
-      <w:r>
-        <w:t xml:space="preserve"> file. The “</w:t>
-      </w:r>
-      <w:proofErr w:type="spellStart"/>
-      <w:r>
-        <w:t>Variable_name</w:t>
-      </w:r>
-      <w:proofErr w:type="spellEnd"/>
-      <w:r>
-        <w:t>” column refers to the name of the data frame associated with the input data, the “File” column refers to the path of the input data, the “</w:t>
-      </w:r>
-      <w:proofErr w:type="spellStart"/>
-      <w:r>
-        <w:t>Sheet_name</w:t>
-      </w:r>
-      <w:proofErr w:type="spellEnd"/>
-      <w:r>
-        <w:t>” refers to the name of the spreadsheet if the input data is an .xlsx file, the “</w:t>
-      </w:r>
-      <w:proofErr w:type="spellStart"/>
+        <w:t>Input data are preloaded into an Rdata file in FLAME (see 4.Environments in FLAME for more details) and the file can be found in the “inputs” folder (“input_data_environment.RDATA”). Managing the pre-loaded input data is possible with the “data_input_management.csv” file. This file contains the list of input data to save in the Rdata file. The “Variable_name” column refers to the name of the data frame associated with the input data, the “File” column refers to the path of the input data, the “Sheet_name” refers to the name of the spreadsheet if the input data is an .xlsx file, the “</w:t>
+      </w:r>
       <w:r>
         <w:t>File_format</w:t>
       </w:r>
-      <w:proofErr w:type="spellEnd"/>
-      <w:r>
-        <w:t>” is the format of the file (e.g., .csv, .xlsx) and finally “</w:t>
-      </w:r>
-      <w:proofErr w:type="spellStart"/>
-      <w:r>
-        <w:t>Rownames</w:t>
-      </w:r>
-      <w:proofErr w:type="spellEnd"/>
-      <w:r>
-        <w:t>” refer to the column that contains the row names in the input data. If “</w:t>
-      </w:r>
-      <w:proofErr w:type="spellStart"/>
-      <w:r>
-        <w:t>Rownames”is</w:t>
-      </w:r>
-      <w:proofErr w:type="spellEnd"/>
-      <w:r>
-        <w:t xml:space="preserve"> empty, the data frame will not have row names.</w:t>
+      <w:r>
+        <w:t>” is the format of the file (e.g., .csv, .xlsx) and finally “Rownames” refer to the column that contains the row names in the input data. If “Rownames”is empty, the data frame will not have row names.</w:t>
       </w:r>
     </w:p>
     <w:p>
@@ -4259,31 +3912,7 @@
     </w:p>
     <w:p>
       <w:r>
-        <w:t>The “outputs/results” folder contain the saved results in .</w:t>
-      </w:r>
-      <w:proofErr w:type="spellStart"/>
-      <w:r>
-        <w:t>Rdata</w:t>
-      </w:r>
-      <w:proofErr w:type="spellEnd"/>
-      <w:r>
-        <w:t xml:space="preserve"> format. The saved results are saved using the operating functions contained in the “utils/</w:t>
-      </w:r>
-      <w:proofErr w:type="spellStart"/>
-      <w:r>
-        <w:t>write_f.R</w:t>
-      </w:r>
-      <w:proofErr w:type="spellEnd"/>
-      <w:r>
-        <w:t>” script. Then, these results are read using the operating functions contained in the “utils/</w:t>
-      </w:r>
-      <w:proofErr w:type="spellStart"/>
-      <w:r>
-        <w:t>read_f.R</w:t>
-      </w:r>
-      <w:proofErr w:type="spellEnd"/>
-      <w:r>
-        <w:t>” script.</w:t>
+        <w:t>The “outputs/results” folder contain the saved results in .Rdata format. The saved results are saved using the operating functions contained in the “utils/write_f.R” script. Then, these results are read using the operating functions contained in the “utils/read_f.R” script.</w:t>
       </w:r>
     </w:p>
     <w:p>
@@ -4468,13 +4097,8 @@
       <w:r>
         <w:t xml:space="preserve">sets of attributes-values with </w:t>
       </w:r>
-      <w:proofErr w:type="spellStart"/>
-      <w:r>
-        <w:t>with</w:t>
-      </w:r>
-      <w:proofErr w:type="spellEnd"/>
-      <w:r>
-        <w:t xml:space="preserve"> the first row </w:t>
+      <w:r>
+        <w:t xml:space="preserve">with the first row </w:t>
       </w:r>
       <w:r>
         <w:t>being</w:t>
@@ -4587,13 +4211,8 @@
         </w:numPr>
       </w:pPr>
       <w:r>
-        <w:t xml:space="preserve">'Attribute' column contains 'name' as the second row of the simulations then the list of attributes to be </w:t>
-      </w:r>
-      <w:proofErr w:type="spellStart"/>
-      <w:r>
-        <w:t>udpated</w:t>
-      </w:r>
-      <w:proofErr w:type="spellEnd"/>
+        <w:t>'Attribute' column contains 'name' as the second row of the simulations then the list of attributes to be udpated</w:t>
+      </w:r>
     </w:p>
     <w:p>
       <w:pPr>
@@ -4616,15 +4235,7 @@
         </w:numPr>
       </w:pPr>
       <w:r>
-        <w:t>'</w:t>
-      </w:r>
-      <w:proofErr w:type="spellStart"/>
-      <w:r>
-        <w:t>attr</w:t>
-      </w:r>
-      <w:proofErr w:type="spellEnd"/>
-      <w:r>
-        <w:t>' is a normal attribute (not to keep in the simulation output).</w:t>
+        <w:t>'attr' is a normal attribute (not to keep in the simulation output).</w:t>
       </w:r>
     </w:p>
     <w:p>
@@ -4636,15 +4247,7 @@
         </w:numPr>
       </w:pPr>
       <w:r>
-        <w:t>'</w:t>
-      </w:r>
-      <w:proofErr w:type="spellStart"/>
-      <w:r>
-        <w:t>attr_tk</w:t>
-      </w:r>
-      <w:proofErr w:type="spellEnd"/>
-      <w:r>
-        <w:t>' is an attribute to keep in the simulation output.</w:t>
+        <w:t>'attr_tk' is an attribute to keep in the simulation output.</w:t>
       </w:r>
     </w:p>
     <w:p>
@@ -4662,42 +4265,18 @@
         <w:t xml:space="preserve"> i</w:t>
       </w:r>
       <w:r>
-        <w:t xml:space="preserve">n the simulation. The first row of the simulation defined the name of the run, then the other rows are </w:t>
-      </w:r>
-      <w:proofErr w:type="spellStart"/>
-      <w:r>
-        <w:t>assoociated</w:t>
-      </w:r>
-      <w:proofErr w:type="spellEnd"/>
-      <w:r>
-        <w:t xml:space="preserve"> with the attributes and define the attribute values to use.</w:t>
-      </w:r>
-    </w:p>
-    <w:p>
-      <w:r>
-        <w:t>The last type of simulations is “</w:t>
-      </w:r>
-      <w:proofErr w:type="spellStart"/>
-      <w:r>
-        <w:t>sens_analysis</w:t>
-      </w:r>
-      <w:proofErr w:type="spellEnd"/>
-      <w:r>
-        <w:t xml:space="preserve">”. In this type, a list of external attributes is provided by the user and the result function is run across a selected “scenario” simulation with all the values attached </w:t>
+        <w:t>n the simulation. The first row of the simulation defined the name of the run, then the other rows are assoociated with the attributes and define the attribute values to use.</w:t>
+      </w:r>
+    </w:p>
+    <w:p>
+      <w:r>
+        <w:t xml:space="preserve">The last type of simulations is “sens_analysis”. In this type, a list of external attributes is provided by the user and the result function is run across a selected “scenario” simulation with all the values attached </w:t>
       </w:r>
       <w:r>
         <w:t>to</w:t>
       </w:r>
       <w:r>
-        <w:t xml:space="preserve"> all external attributes. To continue the example defined before, if the “</w:t>
-      </w:r>
-      <w:proofErr w:type="spellStart"/>
-      <w:r>
-        <w:t>sens_analysis</w:t>
-      </w:r>
-      <w:proofErr w:type="spellEnd"/>
-      <w:r>
-        <w:t>” is defined as three external attributes, each with three potential values</w:t>
+        <w:t xml:space="preserve"> all external attributes. To continue the example defined before, if the “sens_analysis” is defined as three external attributes, each with three potential values</w:t>
       </w:r>
       <w:r>
         <w:t>,</w:t>
@@ -4719,28 +4298,12 @@
         <w:t xml:space="preserve">twenty-seven times, nine times (three attributes each with three potential values) for each set of attributes-values defined in the “scenario” simulation. </w:t>
       </w:r>
       <w:r>
-        <w:t>Note that the “</w:t>
-      </w:r>
-      <w:proofErr w:type="spellStart"/>
-      <w:r>
-        <w:t>sens_analysis</w:t>
-      </w:r>
-      <w:proofErr w:type="spellEnd"/>
-      <w:r>
-        <w:t>” simulations can be defined as singe factor analysis (as previously defined) or as multi factor analysis. In multi factor analysis, a function to evaluate is defined as well as conditions. Then the values of the external attributes defined by a single factor sensitivity analysis are evaluated on the specified function and the values that return the low and the high values of the function to evaluate with the specified conditions are returned.</w:t>
-      </w:r>
-    </w:p>
-    <w:p>
-      <w:r>
-        <w:t>The file associate with the “</w:t>
-      </w:r>
-      <w:proofErr w:type="spellStart"/>
-      <w:r>
-        <w:t>sens_analysis</w:t>
-      </w:r>
-      <w:proofErr w:type="spellEnd"/>
-      <w:r>
-        <w:t>” type is:</w:t>
+        <w:t>Note that the “sens_analysis” simulations can be defined as singe factor analysis (as previously defined) or as multi factor analysis. In multi factor analysis, a function to evaluate is defined as well as conditions. Then the values of the external attributes defined by a single factor sensitivity analysis are evaluated on the specified function and the values that return the low and the high values of the function to evaluate with the specified conditions are returned.</w:t>
+      </w:r>
+    </w:p>
+    <w:p>
+      <w:r>
+        <w:t>The file associate with the “sens_analysis” type is:</w:t>
       </w:r>
     </w:p>
     <w:p>
@@ -4758,15 +4321,7 @@
         <w:t>, except the attributes defined in the “scenario” simulation.</w:t>
       </w:r>
       <w:r>
-        <w:t xml:space="preserve"> The “</w:t>
-      </w:r>
-      <w:proofErr w:type="spellStart"/>
-      <w:r>
-        <w:t>single_factor</w:t>
-      </w:r>
-      <w:proofErr w:type="spellEnd"/>
-      <w:r>
-        <w:t>” spreadsheet is:</w:t>
+        <w:t xml:space="preserve"> The “single_factor” spreadsheet is:</w:t>
       </w:r>
     </w:p>
     <w:p>
@@ -4825,15 +4380,7 @@
     </w:p>
     <w:p>
       <w:r>
-        <w:t>A script template (“</w:t>
-      </w:r>
-      <w:proofErr w:type="spellStart"/>
-      <w:r>
-        <w:t>results_script.R</w:t>
-      </w:r>
-      <w:proofErr w:type="spellEnd"/>
-      <w:r>
-        <w:t>”) to run and save the simulation results is provided in the “outputs” folder. This script template</w:t>
+        <w:t>A script template (“results_script.R”) to run and save the simulation results is provided in the “outputs” folder. This script template</w:t>
       </w:r>
       <w:r>
         <w:t xml:space="preserve"> </w:t>
@@ -4899,13 +4446,8 @@
           <w:numId w:val="7"/>
         </w:numPr>
       </w:pPr>
-      <w:proofErr w:type="spellStart"/>
-      <w:r>
-        <w:t>data_f.R</w:t>
-      </w:r>
-      <w:proofErr w:type="spellEnd"/>
-      <w:r>
-        <w:t xml:space="preserve">: Contains functions to format and process </w:t>
+      <w:r>
+        <w:t xml:space="preserve">data_f.R: Contains functions to format and process </w:t>
       </w:r>
       <w:r>
         <w:t>data frames</w:t>
@@ -4922,13 +4464,8 @@
           <w:numId w:val="7"/>
         </w:numPr>
       </w:pPr>
-      <w:proofErr w:type="spellStart"/>
-      <w:r>
-        <w:t>data_processing_f.R</w:t>
-      </w:r>
-      <w:proofErr w:type="spellEnd"/>
-      <w:r>
-        <w:t>: Contains functions to rename strings.</w:t>
+      <w:r>
+        <w:t>data_processing_f.R: Contains functions to rename strings.</w:t>
       </w:r>
     </w:p>
     <w:p>
@@ -4939,13 +4476,8 @@
           <w:numId w:val="7"/>
         </w:numPr>
       </w:pPr>
-      <w:proofErr w:type="spellStart"/>
-      <w:r>
-        <w:t>model_builder.R</w:t>
-      </w:r>
-      <w:proofErr w:type="spellEnd"/>
-      <w:r>
-        <w:t>: Script that reads all functions contained in the model and extract attributes</w:t>
+      <w:r>
+        <w:t>model_builder.R: Script that reads all functions contained in the model and extract attributes</w:t>
       </w:r>
       <w:r>
         <w:t xml:space="preserve">, </w:t>
@@ -4974,13 +4506,8 @@
           <w:numId w:val="7"/>
         </w:numPr>
       </w:pPr>
-      <w:proofErr w:type="spellStart"/>
-      <w:r>
-        <w:t>plot_f.R</w:t>
-      </w:r>
-      <w:proofErr w:type="spellEnd"/>
-      <w:r>
-        <w:t>: Functions that help plot graphs.</w:t>
+      <w:r>
+        <w:t>plot_f.R: Functions that help plot graphs.</w:t>
       </w:r>
     </w:p>
     <w:p>
@@ -4991,13 +4518,8 @@
           <w:numId w:val="7"/>
         </w:numPr>
       </w:pPr>
-      <w:proofErr w:type="spellStart"/>
-      <w:r>
-        <w:t>read_f.R</w:t>
-      </w:r>
-      <w:proofErr w:type="spellEnd"/>
-      <w:r>
-        <w:t>: Functions that read simulation results and convert them into data</w:t>
+      <w:r>
+        <w:t>read_f.R: Functions that read simulation results and convert them into data</w:t>
       </w:r>
       <w:r>
         <w:t xml:space="preserve"> </w:t>
@@ -5014,13 +4536,8 @@
           <w:numId w:val="7"/>
         </w:numPr>
       </w:pPr>
-      <w:proofErr w:type="spellStart"/>
-      <w:r>
-        <w:t>utils_f.R</w:t>
-      </w:r>
-      <w:proofErr w:type="spellEnd"/>
-      <w:r>
-        <w:t>: Diverse functions that are used by the model.</w:t>
+      <w:r>
+        <w:t>utils_f.R: Diverse functions that are used by the model.</w:t>
       </w:r>
     </w:p>
     <w:p>
@@ -5031,13 +4548,8 @@
           <w:numId w:val="7"/>
         </w:numPr>
       </w:pPr>
-      <w:proofErr w:type="spellStart"/>
-      <w:r>
-        <w:t>write_f.R</w:t>
-      </w:r>
-      <w:proofErr w:type="spellEnd"/>
-      <w:r>
-        <w:t>: Functions that simulate the model and write the simulation results into R files.</w:t>
+      <w:r>
+        <w:t>write_f.R: Functions that simulate the model and write the simulation results into R files.</w:t>
       </w:r>
     </w:p>
     <w:p>
@@ -5062,32 +4574,14 @@
       </w:r>
       <w:r>
         <w:lastRenderedPageBreak/>
-        <w:t>to use consistent external attributes throughout the simulation, FLAME creates three local environments that are stored withing the global environment: “</w:t>
-      </w:r>
-      <w:proofErr w:type="spellStart"/>
-      <w:r>
-        <w:t>fun.att.env</w:t>
-      </w:r>
-      <w:proofErr w:type="spellEnd"/>
-      <w:r>
-        <w:t>”, “</w:t>
-      </w:r>
-      <w:proofErr w:type="spellStart"/>
-      <w:r>
-        <w:t>fun.datainput.env</w:t>
-      </w:r>
-      <w:proofErr w:type="spellEnd"/>
-      <w:r>
-        <w:t xml:space="preserve">” and </w:t>
+        <w:t xml:space="preserve">to use consistent external attributes throughout the simulation, FLAME creates three local environments that are stored withing the global environment: “fun.att.env”, “fun.datainput.env” and </w:t>
       </w:r>
       <w:r>
         <w:t>“</w:t>
       </w:r>
-      <w:proofErr w:type="spellStart"/>
       <w:r>
         <w:t>fun.res.env</w:t>
       </w:r>
-      <w:proofErr w:type="spellEnd"/>
       <w:r>
         <w:t>”.</w:t>
       </w:r>
@@ -5104,63 +4598,7 @@
     </w:p>
     <w:p>
       <w:r>
-        <w:t>“</w:t>
-      </w:r>
-      <w:proofErr w:type="spellStart"/>
-      <w:r>
-        <w:t>fun.att.env</w:t>
-      </w:r>
-      <w:proofErr w:type="spellEnd"/>
-      <w:r>
-        <w:t xml:space="preserve">” is a local environment that contains two data frames: </w:t>
-      </w:r>
-      <w:proofErr w:type="spellStart"/>
-      <w:r>
-        <w:t>attribute_value</w:t>
-      </w:r>
-      <w:proofErr w:type="spellEnd"/>
-      <w:r>
-        <w:t xml:space="preserve"> and </w:t>
-      </w:r>
-      <w:proofErr w:type="spellStart"/>
-      <w:r>
-        <w:t>function_attributes</w:t>
-      </w:r>
-      <w:proofErr w:type="spellEnd"/>
-      <w:r>
-        <w:t xml:space="preserve">. </w:t>
-      </w:r>
-      <w:proofErr w:type="spellStart"/>
-      <w:r>
-        <w:t>Attribute_value</w:t>
-      </w:r>
-      <w:proofErr w:type="spellEnd"/>
-      <w:r>
-        <w:t xml:space="preserve"> is a copy of the csv file “architecture/attribute_value.csv”. Therefore, it contains the list of external attributes and their associated values. With this environment, when a function is called, the model will search the values of the associated external attributes and will load them in the local environments created by the functions. This environment is generated with the operating function “utils/</w:t>
-      </w:r>
-      <w:proofErr w:type="spellStart"/>
-      <w:r>
-        <w:t>utils_f</w:t>
-      </w:r>
-      <w:proofErr w:type="spellEnd"/>
-      <w:r>
-        <w:t>/</w:t>
-      </w:r>
-      <w:proofErr w:type="spellStart"/>
-      <w:r>
-        <w:t>load_attribute_value</w:t>
-      </w:r>
-      <w:proofErr w:type="spellEnd"/>
-      <w:r>
-        <w:t>()”. This operating function is called in the “</w:t>
-      </w:r>
-      <w:proofErr w:type="spellStart"/>
-      <w:r>
-        <w:t>model_setup.R</w:t>
-      </w:r>
-      <w:proofErr w:type="spellEnd"/>
-      <w:r>
-        <w:t>” script.</w:t>
+        <w:t>“fun.att.env” is a local environment that contains two data frames: attribute_value and function_attributes. Attribute_value is a copy of the csv file “architecture/attribute_value.csv”. Therefore, it contains the list of external attributes and their associated values. With this environment, when a function is called, the model will search the values of the associated external attributes and will load them in the local environments created by the functions. This environment is generated with the operating function “utils/utils_f/load_attribute_value()”. This operating function is called in the “model_setup.R” script.</w:t>
       </w:r>
     </w:p>
     <w:p>
@@ -5175,85 +4613,16 @@
     </w:p>
     <w:p>
       <w:r>
-        <w:t>“</w:t>
-      </w:r>
-      <w:proofErr w:type="spellStart"/>
-      <w:r>
-        <w:t>fun.datainput.env</w:t>
-      </w:r>
-      <w:proofErr w:type="spellEnd"/>
-      <w:r>
-        <w:t>” is a local environment that contains a copy of the all the data frames associated with the input data. When a function calls an input data, the model will load the associated data frames in the local environment of the function. This environment is created from the operating function “utils/</w:t>
-      </w:r>
-      <w:proofErr w:type="spellStart"/>
-      <w:r>
-        <w:t>utils_f</w:t>
-      </w:r>
-      <w:proofErr w:type="spellEnd"/>
-      <w:r>
-        <w:t>/</w:t>
-      </w:r>
-      <w:proofErr w:type="spellStart"/>
-      <w:r>
-        <w:t>load_attribute_value</w:t>
-      </w:r>
-      <w:proofErr w:type="spellEnd"/>
-      <w:r>
-        <w:t xml:space="preserve">()”. The environment is </w:t>
-      </w:r>
-      <w:r>
-        <w:t>created by loading the “inputs/</w:t>
-      </w:r>
-      <w:proofErr w:type="spellStart"/>
-      <w:r>
-        <w:t>input_data_environment.Rdata</w:t>
-      </w:r>
-      <w:proofErr w:type="spellEnd"/>
-      <w:r>
-        <w:t xml:space="preserve">” file. This </w:t>
-      </w:r>
-      <w:proofErr w:type="spellStart"/>
-      <w:r>
-        <w:t>Rdata</w:t>
-      </w:r>
-      <w:proofErr w:type="spellEnd"/>
-      <w:r>
-        <w:t xml:space="preserve"> file is created by the operating functions “utils/</w:t>
-      </w:r>
-      <w:proofErr w:type="spellStart"/>
-      <w:r>
-        <w:t>utils_f</w:t>
-      </w:r>
-      <w:proofErr w:type="spellEnd"/>
-      <w:r>
-        <w:t>/</w:t>
-      </w:r>
-      <w:proofErr w:type="spellStart"/>
-      <w:r>
-        <w:t>save_input_data_f</w:t>
-      </w:r>
-      <w:proofErr w:type="spellEnd"/>
-      <w:r>
-        <w:t xml:space="preserve">()” and is managed by the “inputs/data_input_management.csv” file. </w:t>
+        <w:t xml:space="preserve">“fun.datainput.env” is a local environment that contains a copy of the all the data frames associated with the input data. When a function calls an input data, the model will load the associated data frames in the local environment of the function. This environment is created from the operating function “utils/utils_f/load_attribute_value()”. The environment is </w:t>
+      </w:r>
+      <w:r>
+        <w:t xml:space="preserve">created by loading the “inputs/input_data_environment.Rdata” file. This Rdata file is created by the operating functions “utils/utils_f/save_input_data_f()” and is managed by the “inputs/data_input_management.csv” file. </w:t>
       </w:r>
       <w:r>
         <w:t>The functions load input data with the operating function “</w:t>
       </w:r>
-      <w:proofErr w:type="spellStart"/>
-      <w:r>
-        <w:t>get_input_f</w:t>
-      </w:r>
-      <w:proofErr w:type="spellEnd"/>
-      <w:r>
-        <w:t>(</w:t>
-      </w:r>
-      <w:proofErr w:type="spellStart"/>
-      <w:r>
-        <w:t>input_name</w:t>
-      </w:r>
-      <w:proofErr w:type="spellEnd"/>
-      <w:r>
-        <w:t xml:space="preserve"> = </w:t>
+      <w:r>
+        <w:t xml:space="preserve">get_input_f(input_name = </w:t>
       </w:r>
       <w:r>
         <w:t>“NAME_OF_THE_INPUT</w:t>
@@ -5277,58 +4646,10 @@
     </w:p>
     <w:p>
       <w:r>
-        <w:t>“</w:t>
-      </w:r>
-      <w:proofErr w:type="spellStart"/>
-      <w:r>
-        <w:t>fun.res.env</w:t>
-      </w:r>
-      <w:proofErr w:type="spellEnd"/>
-      <w:r>
-        <w:t>” is a local environment that contains the results of the already called result functions. Initially, this local environment does not exist. When a result function is called by another function using the operating function “utils/</w:t>
-      </w:r>
-      <w:proofErr w:type="spellStart"/>
-      <w:r>
-        <w:t>utils_f</w:t>
-      </w:r>
-      <w:proofErr w:type="spellEnd"/>
-      <w:r>
-        <w:t>/</w:t>
-      </w:r>
-      <w:proofErr w:type="spellStart"/>
-      <w:r>
-        <w:t>fun_res_f</w:t>
-      </w:r>
-      <w:proofErr w:type="spellEnd"/>
-      <w:r>
-        <w:t>(</w:t>
-      </w:r>
-      <w:proofErr w:type="spellStart"/>
-      <w:r>
-        <w:t>fun_name</w:t>
-      </w:r>
-      <w:proofErr w:type="spellEnd"/>
-      <w:r>
-        <w:t>)”, the model will first verify if the called function is not already present in the “</w:t>
-      </w:r>
-      <w:proofErr w:type="spellStart"/>
-      <w:r>
-        <w:t>fun.res.env</w:t>
-      </w:r>
-      <w:proofErr w:type="spellEnd"/>
-      <w:r>
-        <w:t>” environment. If the function results are already in the environment, the model loads the results in the local environment of the</w:t>
-      </w:r>
-      <w:r>
-        <w:t xml:space="preserve"> second function. If the results function is not present, the mode calls it, then saves it in the “</w:t>
-      </w:r>
-      <w:proofErr w:type="spellStart"/>
-      <w:r>
-        <w:t>fun.res.env</w:t>
-      </w:r>
-      <w:proofErr w:type="spellEnd"/>
-      <w:r>
-        <w:t>” environment and then loads it in the second function.</w:t>
+        <w:t>“fun.res.env” is a local environment that contains the results of the already called result functions. Initially, this local environment does not exist. When a result function is called by another function using the operating function “utils/utils_f/fun_res_f(fun_name)”, the model will first verify if the called function is not already present in the “fun.res.env” environment. If the function results are already in the environment, the model loads the results in the local environment of the</w:t>
+      </w:r>
+      <w:r>
+        <w:t xml:space="preserve"> second function. If the results function is not present, the mode calls it, then saves it in the “fun.res.env” environment and then loads it in the second function.</w:t>
       </w:r>
     </w:p>
     <w:p>
@@ -5380,15 +4701,7 @@
         <w:t>individually</w:t>
       </w:r>
       <w:r>
-        <w:t xml:space="preserve"> by opening "</w:t>
-      </w:r>
-      <w:proofErr w:type="spellStart"/>
-      <w:r>
-        <w:t>project_setup.RProj</w:t>
-      </w:r>
-      <w:proofErr w:type="spellEnd"/>
-      <w:r>
-        <w:t xml:space="preserve">" in the main folder. It opens RStudio and sets up the working directory. </w:t>
+        <w:t xml:space="preserve"> by opening "project_setup.RProj" in the main folder. It opens RStudio and sets up the working directory. </w:t>
       </w:r>
     </w:p>
     <w:p>
@@ -5400,15 +4713,7 @@
         </w:numPr>
       </w:pPr>
       <w:r>
-        <w:t>Then run the "</w:t>
-      </w:r>
-      <w:proofErr w:type="spellStart"/>
-      <w:r>
-        <w:t>model_setup.R</w:t>
-      </w:r>
-      <w:proofErr w:type="spellEnd"/>
-      <w:r>
-        <w:t>" script. It loads the functions in the R environment, the function attributes and the data inputs.</w:t>
+        <w:t>Then run the "model_setup.R" script. It loads the functions in the R environment, the function attributes and the data inputs.</w:t>
       </w:r>
     </w:p>
     <w:p>
@@ -5420,89 +4725,16 @@
         </w:numPr>
       </w:pPr>
       <w:r>
-        <w:t xml:space="preserve">You can now run the functions individually by calling their names (e.g., </w:t>
-      </w:r>
-      <w:proofErr w:type="spellStart"/>
-      <w:r>
-        <w:t>fleet_lc</w:t>
+        <w:t>You can now run the functions individually by calling their names (e.g., fleet_lc</w:t>
       </w:r>
       <w:r>
         <w:t>i</w:t>
       </w:r>
       <w:r>
-        <w:t>_f</w:t>
-      </w:r>
-      <w:proofErr w:type="spellEnd"/>
-      <w:r>
-        <w:t>()).</w:t>
-      </w:r>
-      <w:r>
-        <w:t xml:space="preserve"> You can also call the functions by using the operating function “</w:t>
-      </w:r>
-      <w:proofErr w:type="spellStart"/>
-      <w:r>
-        <w:t>fun_res_f</w:t>
-      </w:r>
-      <w:proofErr w:type="spellEnd"/>
-      <w:r>
-        <w:t>(</w:t>
-      </w:r>
-      <w:proofErr w:type="spellStart"/>
-      <w:r>
-        <w:t>fun_name</w:t>
-      </w:r>
-      <w:proofErr w:type="spellEnd"/>
-      <w:r>
-        <w:t>)”</w:t>
-      </w:r>
-      <w:r>
-        <w:t xml:space="preserve"> (e.g., </w:t>
-      </w:r>
-      <w:proofErr w:type="spellStart"/>
-      <w:r>
-        <w:t>fun_name</w:t>
-      </w:r>
-      <w:proofErr w:type="spellEnd"/>
-      <w:r>
-        <w:t xml:space="preserve"> = “</w:t>
-      </w:r>
-      <w:proofErr w:type="spellStart"/>
-      <w:r>
-        <w:t>fleet_lci_f</w:t>
-      </w:r>
-      <w:proofErr w:type="spellEnd"/>
-      <w:r>
-        <w:t>”). This second solution ensures that the results of the function is saved in the “</w:t>
-      </w:r>
-      <w:proofErr w:type="spellStart"/>
-      <w:r>
-        <w:t>fun.res.env</w:t>
-      </w:r>
-      <w:proofErr w:type="spellEnd"/>
-      <w:r>
-        <w:t xml:space="preserve">”. Therefore, if you call </w:t>
-      </w:r>
-      <w:r>
-        <w:t>“</w:t>
-      </w:r>
-      <w:proofErr w:type="spellStart"/>
-      <w:r>
-        <w:t>fun_res_f</w:t>
-      </w:r>
-      <w:proofErr w:type="spellEnd"/>
-      <w:r>
-        <w:t>(</w:t>
-      </w:r>
-      <w:proofErr w:type="spellStart"/>
-      <w:r>
-        <w:t>fun_name</w:t>
-      </w:r>
-      <w:proofErr w:type="spellEnd"/>
-      <w:r>
-        <w:t>)”</w:t>
-      </w:r>
-      <w:r>
-        <w:t xml:space="preserve"> again, the model extracts the results directly from the environment and is faster. </w:t>
+        <w:t>_f()).</w:t>
+      </w:r>
+      <w:r>
+        <w:t xml:space="preserve"> You can also call the functions by using the operating function “fun_res_f(fun_name)” (e.g., fun_name = “fleet_lci_f”). This second solution ensures that the results of the function is saved in the “fun.res.env”. Therefore, if you call “fun_res_f(fun_name)” again, the model extracts the results directly from the environment and is faster. </w:t>
       </w:r>
     </w:p>
     <w:p>
@@ -5550,23 +4782,7 @@
         <w:t>.</w:t>
       </w:r>
       <w:r>
-        <w:t xml:space="preserve"> As a reminder, there are three types of simulations: “scenario”, “simulation”, and “</w:t>
-      </w:r>
-      <w:proofErr w:type="spellStart"/>
-      <w:r>
-        <w:t>sens_analysis</w:t>
-      </w:r>
-      <w:proofErr w:type="spellEnd"/>
-      <w:r>
-        <w:t>”. The “simulation” and “</w:t>
-      </w:r>
-      <w:proofErr w:type="spellStart"/>
-      <w:r>
-        <w:t>sens_analysis</w:t>
-      </w:r>
-      <w:proofErr w:type="spellEnd"/>
-      <w:r>
-        <w:t>” still require the definition of a “scenario”.</w:t>
+        <w:t xml:space="preserve"> As a reminder, there are three types of simulations: “scenario”, “simulation”, and “sens_analysis”. The “simulation” and “sens_analysis” still require the definition of a “scenario”.</w:t>
       </w:r>
     </w:p>
     <w:p>
@@ -5584,15 +4800,7 @@
         <w:t>be created in the outputs</w:t>
       </w:r>
       <w:r>
-        <w:t xml:space="preserve"> folder, more precisely in the “scenario.xlsx”, “simulations.xlsx”, “sens_analysis.xlsx” file. First, start by creating the “scenario” type of interest. Then, if needed, you can create the “simulation” or “</w:t>
-      </w:r>
-      <w:proofErr w:type="spellStart"/>
-      <w:r>
-        <w:t>sens_analysis</w:t>
-      </w:r>
-      <w:proofErr w:type="spellEnd"/>
-      <w:r>
-        <w:t>” simulations.</w:t>
+        <w:t xml:space="preserve"> folder, more precisely in the “scenario.xlsx”, “simulations.xlsx”, “sens_analysis.xlsx” file. First, start by creating the “scenario” type of interest. Then, if needed, you can create the “simulation” or “sens_analysis” simulations.</w:t>
       </w:r>
     </w:p>
     <w:p>
@@ -5604,74 +4812,22 @@
         </w:numPr>
       </w:pPr>
       <w:r>
-        <w:t>To save the results of the simulations, open the “</w:t>
-      </w:r>
-      <w:proofErr w:type="spellStart"/>
-      <w:r>
-        <w:t>results_script.R</w:t>
-      </w:r>
-      <w:proofErr w:type="spellEnd"/>
-      <w:r>
-        <w:t xml:space="preserve">” file in </w:t>
-      </w:r>
-      <w:proofErr w:type="spellStart"/>
-      <w:r>
-        <w:t>Rstudio</w:t>
-      </w:r>
-      <w:proofErr w:type="spellEnd"/>
-      <w:r>
-        <w:t>, load the “</w:t>
-      </w:r>
-      <w:proofErr w:type="spellStart"/>
-      <w:r>
-        <w:t>model_setup.R</w:t>
-      </w:r>
-      <w:proofErr w:type="spellEnd"/>
-      <w:r>
-        <w:t>” script to load the functions, operating functions, input data and default attributes. Then specific the path of the “outputs” folder (you can keep “</w:t>
-      </w:r>
-      <w:proofErr w:type="spellStart"/>
-      <w:r>
-        <w:t>outputs_path</w:t>
-      </w:r>
-      <w:proofErr w:type="spellEnd"/>
-      <w:r>
-        <w:t xml:space="preserve"> &lt;- "outputs"</w:t>
+        <w:t>To save the results of the simulations, open the “results_script.R” file in Rstudio, load the “model_setup.R” script to load the functions, operating functions, input data and default attributes. Then specific the path of the “outputs” folder (you can keep “</w:t>
+      </w:r>
+      <w:r>
+        <w:t>outputs_path &lt;- "outputs"</w:t>
       </w:r>
       <w:r>
         <w:t>” if you keep the outputs folder in the main FLAME folder). Then you can simulate the “scenario” type with the operating function “</w:t>
       </w:r>
-      <w:proofErr w:type="spellStart"/>
       <w:r>
         <w:t>write_scenario_f</w:t>
       </w:r>
-      <w:proofErr w:type="spellEnd"/>
-      <w:r>
-        <w:t>()”, the “simulation” type with the operating function “</w:t>
-      </w:r>
-      <w:proofErr w:type="spellStart"/>
-      <w:r>
-        <w:t>write_simulation_f</w:t>
-      </w:r>
-      <w:proofErr w:type="spellEnd"/>
-      <w:r>
-        <w:t>()” and the “</w:t>
-      </w:r>
-      <w:proofErr w:type="spellStart"/>
-      <w:r>
-        <w:t>sens_analysis</w:t>
-      </w:r>
-      <w:proofErr w:type="spellEnd"/>
-      <w:r>
-        <w:t>” type with the operating function “</w:t>
-      </w:r>
-      <w:proofErr w:type="spellStart"/>
-      <w:r>
-        <w:t>write_sens_analysis_f</w:t>
-      </w:r>
-      <w:proofErr w:type="spellEnd"/>
-      <w:r>
-        <w:t>()</w:t>
+      <w:r>
+        <w:t>()”, the “simulation” type with the operating function “write_simulation_f()” and the “sens_analysis” type with the operating function “</w:t>
+      </w:r>
+      <w:r>
+        <w:t>write_sens_analysis_f()</w:t>
       </w:r>
       <w:r>
         <w:t>”.</w:t>
@@ -5686,31 +4842,7 @@
         </w:numPr>
       </w:pPr>
       <w:r>
-        <w:t>One the simulations have been saved, you can read them and extract a formatted version of the outputs by using the operating functions “</w:t>
-      </w:r>
-      <w:proofErr w:type="spellStart"/>
-      <w:r>
-        <w:t>read_scenario_f</w:t>
-      </w:r>
-      <w:proofErr w:type="spellEnd"/>
-      <w:r>
-        <w:t>()”, “</w:t>
-      </w:r>
-      <w:proofErr w:type="spellStart"/>
-      <w:r>
-        <w:t>read_simulation_f</w:t>
-      </w:r>
-      <w:proofErr w:type="spellEnd"/>
-      <w:r>
-        <w:t>()”, “</w:t>
-      </w:r>
-      <w:proofErr w:type="spellStart"/>
-      <w:r>
-        <w:t>read_sens_analysis_f</w:t>
-      </w:r>
-      <w:proofErr w:type="spellEnd"/>
-      <w:r>
-        <w:t>()”</w:t>
+        <w:t>One the simulations have been saved, you can read them and extract a formatted version of the outputs by using the operating functions “read_scenario_f()”, “read_simulation_f()”, “read_sens_analysis_f()”</w:t>
       </w:r>
     </w:p>
     <w:p>
@@ -5760,15 +4892,7 @@
         </w:numPr>
       </w:pPr>
       <w:r>
-        <w:t>Then, a row needs to be added to the “inputs/data_input_management.csv” file. Adds the name of the input data to be considered in the model, the path of the file, the spreadsheet name if the file is a .</w:t>
-      </w:r>
-      <w:proofErr w:type="spellStart"/>
-      <w:r>
-        <w:t>xslx</w:t>
-      </w:r>
-      <w:proofErr w:type="spellEnd"/>
-      <w:r>
-        <w:t>, the format of the file and the column to be considered as row names (no row names if left empty).</w:t>
+        <w:t>Then, a row needs to be added to the “inputs/data_input_management.csv” file. Adds the name of the input data to be considered in the model, the path of the file, the spreadsheet name if the file is a .xslx, the format of the file and the column to be considered as row names (no row names if left empty).</w:t>
       </w:r>
     </w:p>
     <w:p>
@@ -5780,45 +4904,16 @@
         </w:numPr>
       </w:pPr>
       <w:r>
-        <w:t>The pre-loaded data frames of the input data contained in the “inputs/</w:t>
-      </w:r>
-      <w:proofErr w:type="spellStart"/>
-      <w:r>
-        <w:t>input_data_environment.RDATA</w:t>
-      </w:r>
-      <w:proofErr w:type="spellEnd"/>
-      <w:r>
-        <w:t>” needs to be updated with the new input data. Otherwise, the FLAME model does not include the new input data. To do so, open the “architecture/</w:t>
-      </w:r>
-      <w:proofErr w:type="spellStart"/>
-      <w:r>
-        <w:t>model_framework_setup.R</w:t>
-      </w:r>
-      <w:proofErr w:type="spellEnd"/>
-      <w:r>
-        <w:t>” script and load the two last lines (“</w:t>
-      </w:r>
-      <w:r>
-        <w:t>source("utils/</w:t>
-      </w:r>
-      <w:proofErr w:type="spellStart"/>
-      <w:r>
-        <w:t>utils_f.R</w:t>
-      </w:r>
-      <w:proofErr w:type="spellEnd"/>
-      <w:r>
-        <w:t>")</w:t>
+        <w:t>The pre-loaded data frames of the input data contained in the “inputs/input_data_environment.RDATA” needs to be updated with the new input data. Otherwise, the FLAME model does not include the new input data. To do so, open the “architecture/model_framework_setup.R” script and load the two last lines (“</w:t>
+      </w:r>
+      <w:r>
+        <w:t>source("utils/utils_f.R")</w:t>
       </w:r>
       <w:r>
         <w:t>” and “</w:t>
       </w:r>
-      <w:proofErr w:type="spellStart"/>
-      <w:r>
-        <w:t>save_input_data_f</w:t>
-      </w:r>
-      <w:proofErr w:type="spellEnd"/>
-      <w:r>
-        <w:t>()</w:t>
+      <w:r>
+        <w:t>save_input_data_f()</w:t>
       </w:r>
       <w:r>
         <w:t>”). The new input data is not pre-loaded along with the other input data.</w:t>
@@ -5835,21 +4930,8 @@
       <w:r>
         <w:t>Finally, to call the input data in a function, uses the operating function “</w:t>
       </w:r>
-      <w:proofErr w:type="spellStart"/>
-      <w:r>
-        <w:t>get_input_f</w:t>
-      </w:r>
-      <w:proofErr w:type="spellEnd"/>
-      <w:r>
-        <w:t>(</w:t>
-      </w:r>
-      <w:proofErr w:type="spellStart"/>
-      <w:r>
-        <w:t>input_name</w:t>
-      </w:r>
-      <w:proofErr w:type="spellEnd"/>
-      <w:r>
-        <w:t xml:space="preserve"> = </w:t>
+      <w:r>
+        <w:t xml:space="preserve">get_input_f(input_name = </w:t>
       </w:r>
       <w:r>
         <w:t>“NAME_OF_THE_INPUT</w:t>
@@ -5858,10 +4940,7 @@
         <w:t>)</w:t>
       </w:r>
       <w:r>
-        <w:t>”</w:t>
-      </w:r>
-      <w:r>
-        <w:t>.</w:t>
+        <w:t>”.</w:t>
       </w:r>
     </w:p>
     <w:p>
@@ -5902,15 +4981,7 @@
         </w:numPr>
       </w:pPr>
       <w:r>
-        <w:t>Create a new script in the “functions” folder. Name this script with the name of function to create (e.g., “</w:t>
-      </w:r>
-      <w:proofErr w:type="spellStart"/>
-      <w:r>
-        <w:t>new_function_f</w:t>
-      </w:r>
-      <w:proofErr w:type="spellEnd"/>
-      <w:r>
-        <w:t>”). Note that the function name has to finish by “_f”, otherwise the model will not recognize it.</w:t>
+        <w:t>Create a new script in the “functions” folder. Name this script with the name of function to create (e.g., “new_function_f”). Note that the function name has to finish by “_f”, otherwise the model will not recognize it.</w:t>
       </w:r>
     </w:p>
     <w:p>
@@ -5944,15 +5015,7 @@
       </w:r>
       <w:r>
         <w:br/>
-        <w:t>(e.g., “</w:t>
-      </w:r>
-      <w:proofErr w:type="spellStart"/>
-      <w:r>
-        <w:t>new_function_f</w:t>
-      </w:r>
-      <w:proofErr w:type="spellEnd"/>
-      <w:r>
-        <w:t xml:space="preserve"> &lt;- function(external_att1=NA, external_att2=NA){ … }”)</w:t>
+        <w:t>(e.g., “new_function_f &lt;- function(external_att1=NA, external_att2=NA){ … }”)</w:t>
       </w:r>
     </w:p>
     <w:p>
@@ -5988,41 +5051,18 @@
         </w:numPr>
       </w:pPr>
       <w:r>
-        <w:t>To write the function, always start with the line calling the operating function that loads in the local environment of the function the external attributes (“</w:t>
-      </w:r>
-      <w:proofErr w:type="spellStart"/>
-      <w:r>
-        <w:t>attribute_f</w:t>
-      </w:r>
-      <w:proofErr w:type="spellEnd"/>
-      <w:r>
-        <w:t>()”)</w:t>
+        <w:t>To write the function, always start with the line calling the operating function that loads in the local environment of the function the external attributes (“attribute_f()”)</w:t>
       </w:r>
       <w:r>
         <w:br/>
         <w:t>(e.g.,: “</w:t>
       </w:r>
-      <w:proofErr w:type="spellStart"/>
-      <w:r>
-        <w:t>attribute_f</w:t>
-      </w:r>
-      <w:proofErr w:type="spellEnd"/>
-      <w:r>
-        <w:t>(</w:t>
-      </w:r>
-      <w:proofErr w:type="spellStart"/>
-      <w:r>
-        <w:t>fun_name</w:t>
-      </w:r>
-      <w:proofErr w:type="spellEnd"/>
-      <w:r>
-        <w:t xml:space="preserve"> = "</w:t>
-      </w:r>
-      <w:proofErr w:type="spellStart"/>
+      <w:r>
+        <w:t>attribute_f(fun_name = "</w:t>
+      </w:r>
       <w:r>
         <w:t>new_function_f</w:t>
       </w:r>
-      <w:proofErr w:type="spellEnd"/>
       <w:r>
         <w:t>")</w:t>
       </w:r>
@@ -6041,55 +5081,21 @@
       <w:r>
         <w:t>To call input data in the function, always uses the operating function “</w:t>
       </w:r>
-      <w:proofErr w:type="spellStart"/>
-      <w:r>
-        <w:t>get_input_f</w:t>
-      </w:r>
-      <w:proofErr w:type="spellEnd"/>
-      <w:r>
-        <w:t>(</w:t>
+      <w:r>
+        <w:t>get_input_f(</w:t>
       </w:r>
       <w:r>
         <w:t>)”.</w:t>
       </w:r>
       <w:r>
         <w:br/>
-        <w:t>(e.g., “</w:t>
-      </w:r>
-      <w:proofErr w:type="spellStart"/>
-      <w:r>
-        <w:t>input_data</w:t>
-      </w:r>
-      <w:proofErr w:type="spellEnd"/>
-      <w:r>
-        <w:t xml:space="preserve"> &lt;- </w:t>
-      </w:r>
-      <w:proofErr w:type="spellStart"/>
-      <w:r>
-        <w:t>get_input_f</w:t>
-      </w:r>
-      <w:proofErr w:type="spellEnd"/>
-      <w:r>
-        <w:t>(</w:t>
-      </w:r>
-      <w:proofErr w:type="spellStart"/>
-      <w:r>
-        <w:t>input_name</w:t>
-      </w:r>
-      <w:proofErr w:type="spellEnd"/>
-      <w:r>
-        <w:t xml:space="preserve"> = </w:t>
-      </w:r>
-      <w:r>
-        <w:t>“</w:t>
-      </w:r>
-      <w:proofErr w:type="spellStart"/>
-      <w:r>
-        <w:t>input_data_name</w:t>
-      </w:r>
-      <w:proofErr w:type="spellEnd"/>
-      <w:r>
-        <w:t>”</w:t>
+        <w:t xml:space="preserve">(e.g., “input_data &lt;- </w:t>
+      </w:r>
+      <w:r>
+        <w:t xml:space="preserve">get_input_f(input_name = </w:t>
+      </w:r>
+      <w:r>
+        <w:t>“input_data_name”</w:t>
       </w:r>
       <w:r>
         <w:t>)</w:t>
@@ -6107,62 +5113,17 @@
         </w:numPr>
       </w:pPr>
       <w:r>
-        <w:t>To call the results of another result function, always uses the operating function “</w:t>
-      </w:r>
-      <w:proofErr w:type="spellStart"/>
-      <w:r>
-        <w:t>fun_res_f</w:t>
-      </w:r>
-      <w:proofErr w:type="spellEnd"/>
-      <w:r>
-        <w:t>()</w:t>
-      </w:r>
-      <w:r>
-        <w:t>”.</w:t>
+        <w:t>To call the results of another result function, always uses the operating function “fun_res_f()”.</w:t>
       </w:r>
       <w:r>
         <w:br/>
-        <w:t>(e.g.,: “</w:t>
-      </w:r>
-      <w:proofErr w:type="spellStart"/>
-      <w:r>
-        <w:t>fleet_lci_f_res</w:t>
-      </w:r>
-      <w:proofErr w:type="spellEnd"/>
-      <w:r>
-        <w:t xml:space="preserve"> &lt;- </w:t>
-      </w:r>
-      <w:proofErr w:type="spellStart"/>
-      <w:r>
-        <w:t>do.call</w:t>
-      </w:r>
-      <w:proofErr w:type="spellEnd"/>
-      <w:r>
-        <w:t>(</w:t>
-      </w:r>
-      <w:proofErr w:type="spellStart"/>
-      <w:r>
-        <w:t>fun_res_f,list</w:t>
-      </w:r>
-      <w:proofErr w:type="spellEnd"/>
-      <w:r>
-        <w:t>(</w:t>
-      </w:r>
-      <w:proofErr w:type="spellStart"/>
+        <w:t>(e.g.,: “fleet_lci_f_res &lt;- do.call(fun_res_f,list(</w:t>
+      </w:r>
       <w:r>
         <w:t>fun_name</w:t>
       </w:r>
-      <w:proofErr w:type="spellEnd"/>
-      <w:r>
-        <w:t>=’</w:t>
-      </w:r>
-      <w:proofErr w:type="spellStart"/>
-      <w:r>
-        <w:t>fleet_lci_f</w:t>
-      </w:r>
-      <w:proofErr w:type="spellEnd"/>
-      <w:r>
-        <w:t>’))”)</w:t>
+      <w:r>
+        <w:t>=’fleet_lci_f’))”)</w:t>
       </w:r>
     </w:p>
     <w:p>
@@ -6185,28 +5146,19 @@
         <w:t xml:space="preserve"> </w:t>
       </w:r>
       <w:r>
-        <w:t>new_function_dt1</w:t>
-      </w:r>
-      <w:r>
-        <w:t>,</w:t>
+        <w:t>new_function_dt1,</w:t>
       </w:r>
       <w:r>
         <w:t xml:space="preserve"> </w:t>
       </w:r>
       <w:r>
-        <w:t>new_function_dt</w:t>
-      </w:r>
-      <w:r>
-        <w:t>2=</w:t>
+        <w:t>new_function_dt2=</w:t>
       </w:r>
       <w:r>
         <w:t xml:space="preserve"> </w:t>
       </w:r>
       <w:r>
-        <w:t>new_function_dt</w:t>
-      </w:r>
-      <w:r>
-        <w:t>2))”)</w:t>
+        <w:t>new_function_dt2))”)</w:t>
       </w:r>
     </w:p>
     <w:p/>
@@ -6290,7 +5242,7 @@
 </file>
 
 <file path=word/numbering.xml><?xml version="1.0" encoding="utf-8"?>
-<w:numbering xmlns:wpc="http://schemas.microsoft.com/office/word/2010/wordprocessingCanvas" xmlns:cx="http://schemas.microsoft.com/office/drawing/2014/chartex" xmlns:cx1="http://schemas.microsoft.com/office/drawing/2015/9/8/chartex" xmlns:cx2="http://schemas.microsoft.com/office/drawing/2015/10/21/chartex" xmlns:cx3="http://schemas.microsoft.com/office/drawing/2016/5/9/chartex" xmlns:cx4="http://schemas.microsoft.com/office/drawing/2016/5/10/chartex" xmlns:cx5="http://schemas.microsoft.com/office/drawing/2016/5/11/chartex" xmlns:cx6="http://schemas.microsoft.com/office/drawing/2016/5/12/chartex" xmlns:cx7="http://schemas.microsoft.com/office/drawing/2016/5/13/chartex" xmlns:cx8="http://schemas.microsoft.com/office/drawing/2016/5/14/chartex" xmlns:mc="http://schemas.openxmlformats.org/markup-compatibility/2006" xmlns:aink="http://schemas.microsoft.com/office/drawing/2016/ink" xmlns:am3d="http://schemas.microsoft.com/office/drawing/2017/model3d" xmlns:o="urn:schemas-microsoft-com:office:office" xmlns:r="http://schemas.openxmlformats.org/officeDocument/2006/relationships" xmlns:m="http://schemas.openxmlformats.org/officeDocument/2006/math" xmlns:v="urn:schemas-microsoft-com:vml" xmlns:wp14="http://schemas.microsoft.com/office/word/2010/wordprocessingDrawing" xmlns:wp="http://schemas.openxmlformats.org/drawingml/2006/wordprocessingDrawing" xmlns:w10="urn:schemas-microsoft-com:office:word" xmlns:w="http://schemas.openxmlformats.org/wordprocessingml/2006/main" xmlns:w14="http://schemas.microsoft.com/office/word/2010/wordml" xmlns:w15="http://schemas.microsoft.com/office/word/2012/wordml" xmlns:w16cex="http://schemas.microsoft.com/office/word/2018/wordml/cex" xmlns:w16cid="http://schemas.microsoft.com/office/word/2016/wordml/cid" xmlns:w16="http://schemas.microsoft.com/office/word/2018/wordml" xmlns:w16se="http://schemas.microsoft.com/office/word/2015/wordml/symex" xmlns:wpg="http://schemas.microsoft.com/office/word/2010/wordprocessingGroup" xmlns:wpi="http://schemas.microsoft.com/office/word/2010/wordprocessingInk" xmlns:wne="http://schemas.microsoft.com/office/word/2006/wordml" xmlns:wps="http://schemas.microsoft.com/office/word/2010/wordprocessingShape" mc:Ignorable="w14 w15 w16se w16cid w16 w16cex wp14">
+<w:numbering xmlns:wpc="http://schemas.microsoft.com/office/word/2010/wordprocessingCanvas" xmlns:cx="http://schemas.microsoft.com/office/drawing/2014/chartex" xmlns:cx1="http://schemas.microsoft.com/office/drawing/2015/9/8/chartex" xmlns:cx2="http://schemas.microsoft.com/office/drawing/2015/10/21/chartex" xmlns:cx3="http://schemas.microsoft.com/office/drawing/2016/5/9/chartex" xmlns:cx4="http://schemas.microsoft.com/office/drawing/2016/5/10/chartex" xmlns:cx5="http://schemas.microsoft.com/office/drawing/2016/5/11/chartex" xmlns:cx6="http://schemas.microsoft.com/office/drawing/2016/5/12/chartex" xmlns:cx7="http://schemas.microsoft.com/office/drawing/2016/5/13/chartex" xmlns:cx8="http://schemas.microsoft.com/office/drawing/2016/5/14/chartex" xmlns:mc="http://schemas.openxmlformats.org/markup-compatibility/2006" xmlns:aink="http://schemas.microsoft.com/office/drawing/2016/ink" xmlns:am3d="http://schemas.microsoft.com/office/drawing/2017/model3d" xmlns:o="urn:schemas-microsoft-com:office:office" xmlns:r="http://schemas.openxmlformats.org/officeDocument/2006/relationships" xmlns:m="http://schemas.openxmlformats.org/officeDocument/2006/math" xmlns:v="urn:schemas-microsoft-com:vml" xmlns:wp14="http://schemas.microsoft.com/office/word/2010/wordprocessingDrawing" xmlns:wp="http://schemas.openxmlformats.org/drawingml/2006/wordprocessingDrawing" xmlns:w10="urn:schemas-microsoft-com:office:word" xmlns:w="http://schemas.openxmlformats.org/wordprocessingml/2006/main" xmlns:w14="http://schemas.microsoft.com/office/word/2010/wordml" xmlns:w15="http://schemas.microsoft.com/office/word/2012/wordml" xmlns:w16cex="http://schemas.microsoft.com/office/word/2018/wordml/cex" xmlns:w16cid="http://schemas.microsoft.com/office/word/2016/wordml/cid" xmlns:w16="http://schemas.microsoft.com/office/word/2018/wordml" xmlns:w16sdtdh="http://schemas.microsoft.com/office/word/2020/wordml/sdtdatahash" xmlns:w16se="http://schemas.microsoft.com/office/word/2015/wordml/symex" xmlns:wpg="http://schemas.microsoft.com/office/word/2010/wordprocessingGroup" xmlns:wpi="http://schemas.microsoft.com/office/word/2010/wordprocessingInk" xmlns:wne="http://schemas.microsoft.com/office/word/2006/wordml" xmlns:wps="http://schemas.microsoft.com/office/word/2010/wordprocessingShape" mc:Ignorable="w14 w15 w16se w16cid w16 w16cex w16sdtdh wp14">
   <w:abstractNum w:abstractNumId="0" w15:restartNumberingAfterBreak="0">
     <w:nsid w:val="09A942C9"/>
     <w:multiLevelType w:val="hybridMultilevel"/>
@@ -8237,7 +7189,7 @@
 </file>
 
 <file path=word/styles.xml><?xml version="1.0" encoding="utf-8"?>
-<w:styles xmlns:mc="http://schemas.openxmlformats.org/markup-compatibility/2006" xmlns:r="http://schemas.openxmlformats.org/officeDocument/2006/relationships" xmlns:w="http://schemas.openxmlformats.org/wordprocessingml/2006/main" xmlns:w14="http://schemas.microsoft.com/office/word/2010/wordml" xmlns:w15="http://schemas.microsoft.com/office/word/2012/wordml" xmlns:w16cex="http://schemas.microsoft.com/office/word/2018/wordml/cex" xmlns:w16cid="http://schemas.microsoft.com/office/word/2016/wordml/cid" xmlns:w16="http://schemas.microsoft.com/office/word/2018/wordml" xmlns:w16se="http://schemas.microsoft.com/office/word/2015/wordml/symex" mc:Ignorable="w14 w15 w16se w16cid w16 w16cex">
+<w:styles xmlns:mc="http://schemas.openxmlformats.org/markup-compatibility/2006" xmlns:r="http://schemas.openxmlformats.org/officeDocument/2006/relationships" xmlns:w="http://schemas.openxmlformats.org/wordprocessingml/2006/main" xmlns:w14="http://schemas.microsoft.com/office/word/2010/wordml" xmlns:w15="http://schemas.microsoft.com/office/word/2012/wordml" xmlns:w16cex="http://schemas.microsoft.com/office/word/2018/wordml/cex" xmlns:w16cid="http://schemas.microsoft.com/office/word/2016/wordml/cid" xmlns:w16="http://schemas.microsoft.com/office/word/2018/wordml" xmlns:w16sdtdh="http://schemas.microsoft.com/office/word/2020/wordml/sdtdatahash" xmlns:w16se="http://schemas.microsoft.com/office/word/2015/wordml/symex" mc:Ignorable="w14 w15 w16se w16cid w16 w16cex w16sdtdh">
   <w:docDefaults>
     <w:rPrDefault>
       <w:rPr>
